--- a/A2 - PulseChat.docx
+++ b/A2 - PulseChat.docx
@@ -368,6 +368,14 @@
           <w:lang w:eastAsia="de-DE"/>
         </w:rPr>
       </w:pPr>
+      <w:r>
+        <w:rPr>
+          <w:rFonts w:eastAsia="Times New Roman" w:cs="Arial"/>
+          <w:spacing w:val="28"/>
+          <w:lang w:eastAsia="de-DE"/>
+        </w:rPr>
+        <w:t>vorgelegt von:</w:t>
+      </w:r>
     </w:p>
     <w:p>
       <w:pPr>
@@ -385,7 +393,66 @@
           <w:spacing w:val="28"/>
           <w:lang w:eastAsia="de-DE"/>
         </w:rPr>
-        <w:t xml:space="preserve">vorgelegt von: </w:t>
+        <w:t>Hazem</w:t>
+      </w:r>
+      <w:r>
+        <w:rPr>
+          <w:rFonts w:eastAsia="Times New Roman" w:cs="Arial"/>
+          <w:spacing w:val="28"/>
+          <w:lang w:eastAsia="de-DE"/>
+        </w:rPr>
+        <w:t xml:space="preserve"> Moustafa, </w:t>
+      </w:r>
+      <w:r>
+        <w:rPr>
+          <w:rFonts w:eastAsia="Times New Roman" w:cs="Arial"/>
+          <w:spacing w:val="28"/>
+          <w:lang w:eastAsia="de-DE"/>
+        </w:rPr>
+        <w:tab/>
+      </w:r>
+      <w:r>
+        <w:rPr>
+          <w:rFonts w:eastAsia="Times New Roman" w:cs="Arial"/>
+          <w:spacing w:val="28"/>
+          <w:lang w:eastAsia="de-DE"/>
+        </w:rPr>
+        <w:t>70476132</w:t>
+      </w:r>
+      <w:r>
+        <w:rPr>
+          <w:rFonts w:eastAsia="Times New Roman" w:cs="Arial"/>
+          <w:spacing w:val="28"/>
+          <w:lang w:eastAsia="de-DE"/>
+        </w:rPr>
+        <w:t xml:space="preserve">, </w:t>
+      </w:r>
+      <w:r>
+        <w:rPr>
+          <w:rFonts w:eastAsia="Times New Roman" w:cs="Arial"/>
+          <w:spacing w:val="28"/>
+          <w:lang w:eastAsia="de-DE"/>
+        </w:rPr>
+        <w:tab/>
+      </w:r>
+      <w:hyperlink r:id="rId9" w:history="1">
+        <w:r>
+          <w:rPr>
+            <w:rStyle w:val="Hyperlink"/>
+            <w:rFonts w:eastAsia="Times New Roman" w:cs="Arial"/>
+            <w:spacing w:val="28"/>
+            <w:lang w:eastAsia="de-DE"/>
+          </w:rPr>
+          <w:t>h.moustafa@ostfalia.de</w:t>
+        </w:r>
+      </w:hyperlink>
+      <w:r>
+        <w:rPr>
+          <w:rFonts w:eastAsia="Times New Roman" w:cs="Arial"/>
+          <w:spacing w:val="28"/>
+          <w:lang w:eastAsia="de-DE"/>
+        </w:rPr>
+        <w:t xml:space="preserve"> </w:t>
       </w:r>
     </w:p>
     <w:p>
@@ -436,7 +503,7 @@
           <w:spacing w:val="28"/>
           <w:lang w:eastAsia="de-DE"/>
         </w:rPr>
-        <w:t>70485979</w:t>
+        <w:tab/>
       </w:r>
       <w:r>
         <w:rPr>
@@ -444,7 +511,7 @@
           <w:spacing w:val="28"/>
           <w:lang w:eastAsia="de-DE"/>
         </w:rPr>
-        <w:t xml:space="preserve">, </w:t>
+        <w:t>70485979</w:t>
       </w:r>
       <w:r>
         <w:rPr>
@@ -452,9 +519,17 @@
           <w:spacing w:val="28"/>
           <w:lang w:eastAsia="de-DE"/>
         </w:rPr>
+        <w:t xml:space="preserve">, </w:t>
+      </w:r>
+      <w:r>
+        <w:rPr>
+          <w:rFonts w:eastAsia="Times New Roman" w:cs="Arial"/>
+          <w:spacing w:val="28"/>
+          <w:lang w:eastAsia="de-DE"/>
+        </w:rPr>
         <w:tab/>
       </w:r>
-      <w:hyperlink r:id="rId9" w:history="1">
+      <w:hyperlink r:id="rId10" w:history="1">
         <w:r>
           <w:rPr>
             <w:rStyle w:val="Hyperlink"/>
@@ -506,7 +581,7 @@
           <w:spacing w:val="28"/>
           <w:lang w:eastAsia="de-DE"/>
         </w:rPr>
-        <w:t>70486749</w:t>
+        <w:tab/>
       </w:r>
       <w:r>
         <w:rPr>
@@ -514,7 +589,7 @@
           <w:spacing w:val="28"/>
           <w:lang w:eastAsia="de-DE"/>
         </w:rPr>
-        <w:t xml:space="preserve">, </w:t>
+        <w:t>70486749</w:t>
       </w:r>
       <w:r>
         <w:rPr>
@@ -522,9 +597,17 @@
           <w:spacing w:val="28"/>
           <w:lang w:eastAsia="de-DE"/>
         </w:rPr>
+        <w:t xml:space="preserve">, </w:t>
+      </w:r>
+      <w:r>
+        <w:rPr>
+          <w:rFonts w:eastAsia="Times New Roman" w:cs="Arial"/>
+          <w:spacing w:val="28"/>
+          <w:lang w:eastAsia="de-DE"/>
+        </w:rPr>
         <w:tab/>
       </w:r>
-      <w:hyperlink r:id="rId10" w:history="1">
+      <w:hyperlink r:id="rId11" w:history="1">
         <w:r>
           <w:rPr>
             <w:rStyle w:val="Hyperlink"/>
@@ -586,7 +669,7 @@
           <w:spacing w:val="28"/>
           <w:lang w:eastAsia="de-DE"/>
         </w:rPr>
-        <w:t>70485694</w:t>
+        <w:tab/>
       </w:r>
       <w:r>
         <w:rPr>
@@ -594,7 +677,7 @@
           <w:spacing w:val="28"/>
           <w:lang w:eastAsia="de-DE"/>
         </w:rPr>
-        <w:t xml:space="preserve">, </w:t>
+        <w:t>70485694</w:t>
       </w:r>
       <w:r>
         <w:rPr>
@@ -602,9 +685,17 @@
           <w:spacing w:val="28"/>
           <w:lang w:eastAsia="de-DE"/>
         </w:rPr>
+        <w:t xml:space="preserve">, </w:t>
+      </w:r>
+      <w:r>
+        <w:rPr>
+          <w:rFonts w:eastAsia="Times New Roman" w:cs="Arial"/>
+          <w:spacing w:val="28"/>
+          <w:lang w:eastAsia="de-DE"/>
+        </w:rPr>
         <w:tab/>
       </w:r>
-      <w:hyperlink r:id="rId11" w:history="1">
+      <w:hyperlink r:id="rId12" w:history="1">
         <w:r>
           <w:rPr>
             <w:rStyle w:val="Hyperlink"/>
@@ -1266,7 +1357,7 @@
           <w:u w:val="single"/>
         </w:rPr>
         <w:sectPr>
-          <w:footerReference w:type="default" r:id="rId12"/>
+          <w:footerReference w:type="default" r:id="rId13"/>
           <w:pgSz w:w="11906" w:h="16838"/>
           <w:pgMar w:top="1418" w:right="1418" w:bottom="851" w:left="1985" w:header="709" w:footer="709" w:gutter="0"/>
           <w:cols w:space="708"/>
@@ -1851,7 +1942,7 @@
                     <pic:cNvPicPr/>
                   </pic:nvPicPr>
                   <pic:blipFill>
-                    <a:blip r:embed="rId13"/>
+                    <a:blip r:embed="rId14"/>
                     <a:stretch>
                       <a:fillRect/>
                     </a:stretch>
@@ -1890,7 +1981,7 @@
         </w:rPr>
         <w:t xml:space="preserve">Quelle: </w:t>
       </w:r>
-      <w:hyperlink r:id="rId14" w:history="1">
+      <w:hyperlink r:id="rId15" w:history="1">
         <w:r>
           <w:rPr>
             <w:rStyle w:val="Hyperlink"/>
@@ -10914,7 +11005,7 @@
       </w:pPr>
     </w:p>
     <w:sectPr>
-      <w:footerReference w:type="default" r:id="rId15"/>
+      <w:footerReference w:type="default" r:id="rId16"/>
       <w:pgSz w:w="11906" w:h="16838"/>
       <w:pgMar w:top="1418" w:right="1418" w:bottom="851" w:left="1985" w:header="709" w:footer="709" w:gutter="0"/>
       <w:cols w:space="708"/>
